--- a/EmcReportWebApi/Files/ExperimentTemplate/传导发射.docx
+++ b/EmcReportWebApi/Files/ExperimentTemplate/传导发射.docx
@@ -343,7 +343,7 @@
                   <v:path o:extrusionok="f" gradientshapeok="t" o:connecttype="rect"/>
                   <o:lock v:ext="edit" aspectratio="t"/>
                 </v:shapetype>
-                <v:shape id="_x0000_i1049" type="#_x0000_t75" alt="" style="width:21.75pt;height:19.25pt" o:ole="">
+                <v:shape id="_x0000_i1049" type="#_x0000_t75" alt="" style="width:21.9pt;height:19.75pt" o:ole="">
                   <v:imagedata r:id="rId6" o:title=""/>
                 </v:shape>
                 <w:control r:id="rId7" w:name="CheckBox11111111111121" w:shapeid="_x0000_i1049"/>
@@ -381,7 +381,7 @@
           <w:p>
             <w:r>
               <w:object w:dxaOrig="225" w:dyaOrig="225">
-                <v:shape id="_x0000_i1051" type="#_x0000_t75" alt="" style="width:21.75pt;height:18.4pt" o:ole="">
+                <v:shape id="_x0000_i1051" type="#_x0000_t75" alt="" style="width:21.9pt;height:18.35pt" o:ole="">
                   <v:imagedata r:id="rId8" o:title=""/>
                 </v:shape>
                 <w:control r:id="rId9" w:name="CheckBox22111111111121" w:shapeid="_x0000_i1051"/>
@@ -421,7 +421,7 @@
           <w:p>
             <w:r>
               <w:object w:dxaOrig="225" w:dyaOrig="225">
-                <v:shape id="_x0000_i1053" type="#_x0000_t75" alt="" style="width:21.75pt;height:18.4pt" o:ole="">
+                <v:shape id="_x0000_i1053" type="#_x0000_t75" alt="" style="width:21.9pt;height:18.35pt" o:ole="">
                   <v:imagedata r:id="rId10" o:title=""/>
                 </v:shape>
                 <w:control r:id="rId11" w:name="CheckBox218111111111121" w:shapeid="_x0000_i1053"/>
@@ -520,7 +520,7 @@
           <w:p>
             <w:r>
               <w:object w:dxaOrig="225" w:dyaOrig="225">
-                <v:shape id="_x0000_i1055" type="#_x0000_t75" alt="" style="width:21.75pt;height:18.4pt" o:ole="">
+                <v:shape id="_x0000_i1055" type="#_x0000_t75" alt="" style="width:21.9pt;height:18.35pt" o:ole="">
                   <v:imagedata r:id="rId8" o:title=""/>
                 </v:shape>
                 <w:control r:id="rId12" w:name="CheckBox211211111111111" w:shapeid="_x0000_i1055"/>
@@ -555,7 +555,7 @@
           <w:p>
             <w:r>
               <w:object w:dxaOrig="225" w:dyaOrig="225">
-                <v:shape id="_x0000_i1057" type="#_x0000_t75" alt="" style="width:21.75pt;height:18.4pt" o:ole="">
+                <v:shape id="_x0000_i1057" type="#_x0000_t75" alt="" style="width:21.9pt;height:18.35pt" o:ole="">
                   <v:imagedata r:id="rId10" o:title=""/>
                 </v:shape>
                 <w:control r:id="rId13" w:name="CheckBox212611111111111" w:shapeid="_x0000_i1057"/>
@@ -630,7 +630,7 @@
           <w:p>
             <w:r>
               <w:object w:dxaOrig="225" w:dyaOrig="225">
-                <v:shape id="_x0000_i1059" type="#_x0000_t75" alt="" style="width:21.75pt;height:18.4pt" o:ole="">
+                <v:shape id="_x0000_i1059" type="#_x0000_t75" alt="" style="width:21.9pt;height:18.35pt" o:ole="">
                   <v:imagedata r:id="rId10" o:title=""/>
                 </v:shape>
                 <w:control r:id="rId14" w:name="CheckBox213211111111111" w:shapeid="_x0000_i1059"/>
@@ -665,7 +665,7 @@
           <w:p>
             <w:r>
               <w:object w:dxaOrig="225" w:dyaOrig="225">
-                <v:shape id="_x0000_i1061" type="#_x0000_t75" alt="" style="width:21.75pt;height:18.4pt" o:ole="">
+                <v:shape id="_x0000_i1061" type="#_x0000_t75" alt="" style="width:21.9pt;height:18.35pt" o:ole="">
                   <v:imagedata r:id="rId8" o:title=""/>
                 </v:shape>
                 <w:control r:id="rId15" w:name="CheckBox214211111111111" w:shapeid="_x0000_i1061"/>
@@ -723,7 +723,7 @@
           <w:p>
             <w:r>
               <w:object w:dxaOrig="225" w:dyaOrig="225">
-                <v:shape id="_x0000_i1063" type="#_x0000_t75" alt="" style="width:21.75pt;height:18.4pt" o:ole="">
+                <v:shape id="_x0000_i1063" type="#_x0000_t75" alt="" style="width:21.9pt;height:18.35pt" o:ole="">
                   <v:imagedata r:id="rId10" o:title=""/>
                 </v:shape>
                 <w:control r:id="rId16" w:name="CheckBox215211111111112" w:shapeid="_x0000_i1063"/>
@@ -764,7 +764,7 @@
           <w:p>
             <w:r>
               <w:object w:dxaOrig="225" w:dyaOrig="225">
-                <v:shape id="_x0000_i1065" type="#_x0000_t75" alt="" style="width:21.75pt;height:18.4pt" o:ole="">
+                <v:shape id="_x0000_i1065" type="#_x0000_t75" alt="" style="width:21.9pt;height:18.35pt" o:ole="">
                   <v:imagedata r:id="rId8" o:title=""/>
                 </v:shape>
                 <w:control r:id="rId17" w:name="CheckBox216211111111112" w:shapeid="_x0000_i1065"/>
@@ -799,7 +799,7 @@
           <w:p>
             <w:r>
               <w:object w:dxaOrig="225" w:dyaOrig="225">
-                <v:shape id="_x0000_i1067" type="#_x0000_t75" alt="" style="width:21.75pt;height:18.4pt" o:ole="">
+                <v:shape id="_x0000_i1067" type="#_x0000_t75" alt="" style="width:21.9pt;height:18.35pt" o:ole="">
                   <v:imagedata r:id="rId10" o:title=""/>
                 </v:shape>
                 <w:control r:id="rId18" w:name="CheckBox2172111111111122" w:shapeid="_x0000_i1067"/>
@@ -839,7 +839,7 @@
           <w:p>
             <w:r>
               <w:object w:dxaOrig="225" w:dyaOrig="225">
-                <v:shape id="_x0000_i1069" type="#_x0000_t75" alt="" style="width:21.75pt;height:18.4pt" o:ole="">
+                <v:shape id="_x0000_i1069" type="#_x0000_t75" alt="" style="width:21.9pt;height:18.35pt" o:ole="">
                   <v:imagedata r:id="rId10" o:title=""/>
                 </v:shape>
                 <w:control r:id="rId19" w:name="CheckBox21721111111111212" w:shapeid="_x0000_i1069"/>
@@ -885,7 +885,7 @@
           <w:p>
             <w:r>
               <w:object w:dxaOrig="225" w:dyaOrig="225">
-                <v:shape id="_x0000_i1071" type="#_x0000_t75" alt="" style="width:21.75pt;height:18.4pt" o:ole="">
+                <v:shape id="_x0000_i1071" type="#_x0000_t75" alt="" style="width:21.9pt;height:18.35pt" o:ole="">
                   <v:imagedata r:id="rId10" o:title=""/>
                 </v:shape>
                 <w:control r:id="rId20" w:name="CheckBox2172111111111132" w:shapeid="_x0000_i1071"/>
@@ -1000,35 +1000,13 @@
     <w:p>
       <w:pPr>
         <w:rPr>
-          <w:szCs w:val="21"/>
+          <w:b/>
         </w:rPr>
       </w:pPr>
       <w:bookmarkStart w:id="8" w:name="sybzt"/>
+      <w:bookmarkStart w:id="9" w:name="_GoBack"/>
       <w:bookmarkEnd w:id="8"/>
-    </w:p>
-    <w:bookmarkEnd w:id="0"/>
-    <w:p>
-      <w:pPr>
-        <w:widowControl/>
-        <w:jc w:val="left"/>
-        <w:rPr>
-          <w:b/>
-        </w:rPr>
-      </w:pPr>
-      <w:r>
-        <w:rPr>
-          <w:b/>
-        </w:rPr>
-        <w:br w:type="page"/>
-      </w:r>
-    </w:p>
-    <w:p>
-      <w:pPr>
-        <w:rPr>
-          <w:b/>
-        </w:rPr>
-      </w:pPr>
-      <w:bookmarkStart w:id="9" w:name="_GoBack"/>
+      <w:bookmarkEnd w:id="0"/>
       <w:bookmarkEnd w:id="9"/>
     </w:p>
     <w:sectPr>

--- a/EmcReportWebApi/Files/ExperimentTemplate/传导发射.docx
+++ b/EmcReportWebApi/Files/ExperimentTemplate/传导发射.docx
@@ -343,7 +343,7 @@
                   <v:path o:extrusionok="f" gradientshapeok="t" o:connecttype="rect"/>
                   <o:lock v:ext="edit" aspectratio="t"/>
                 </v:shapetype>
-                <v:shape id="_x0000_i1049" type="#_x0000_t75" alt="" style="width:21.9pt;height:19.75pt" o:ole="">
+                <v:shape id="_x0000_i1049" type="#_x0000_t75" alt="" style="width:21.75pt;height:19.25pt" o:ole="">
                   <v:imagedata r:id="rId6" o:title=""/>
                 </v:shape>
                 <w:control r:id="rId7" w:name="CheckBox11111111111121" w:shapeid="_x0000_i1049"/>
@@ -381,7 +381,7 @@
           <w:p>
             <w:r>
               <w:object w:dxaOrig="225" w:dyaOrig="225">
-                <v:shape id="_x0000_i1051" type="#_x0000_t75" alt="" style="width:21.9pt;height:18.35pt" o:ole="">
+                <v:shape id="_x0000_i1051" type="#_x0000_t75" alt="" style="width:21.75pt;height:18.4pt" o:ole="">
                   <v:imagedata r:id="rId8" o:title=""/>
                 </v:shape>
                 <w:control r:id="rId9" w:name="CheckBox22111111111121" w:shapeid="_x0000_i1051"/>
@@ -421,7 +421,7 @@
           <w:p>
             <w:r>
               <w:object w:dxaOrig="225" w:dyaOrig="225">
-                <v:shape id="_x0000_i1053" type="#_x0000_t75" alt="" style="width:21.9pt;height:18.35pt" o:ole="">
+                <v:shape id="_x0000_i1053" type="#_x0000_t75" alt="" style="width:21.75pt;height:18.4pt" o:ole="">
                   <v:imagedata r:id="rId10" o:title=""/>
                 </v:shape>
                 <w:control r:id="rId11" w:name="CheckBox218111111111121" w:shapeid="_x0000_i1053"/>
@@ -520,7 +520,7 @@
           <w:p>
             <w:r>
               <w:object w:dxaOrig="225" w:dyaOrig="225">
-                <v:shape id="_x0000_i1055" type="#_x0000_t75" alt="" style="width:21.9pt;height:18.35pt" o:ole="">
+                <v:shape id="_x0000_i1055" type="#_x0000_t75" alt="" style="width:21.75pt;height:18.4pt" o:ole="">
                   <v:imagedata r:id="rId8" o:title=""/>
                 </v:shape>
                 <w:control r:id="rId12" w:name="CheckBox211211111111111" w:shapeid="_x0000_i1055"/>
@@ -555,7 +555,7 @@
           <w:p>
             <w:r>
               <w:object w:dxaOrig="225" w:dyaOrig="225">
-                <v:shape id="_x0000_i1057" type="#_x0000_t75" alt="" style="width:21.9pt;height:18.35pt" o:ole="">
+                <v:shape id="_x0000_i1057" type="#_x0000_t75" alt="" style="width:21.75pt;height:18.4pt" o:ole="">
                   <v:imagedata r:id="rId10" o:title=""/>
                 </v:shape>
                 <w:control r:id="rId13" w:name="CheckBox212611111111111" w:shapeid="_x0000_i1057"/>
@@ -630,7 +630,7 @@
           <w:p>
             <w:r>
               <w:object w:dxaOrig="225" w:dyaOrig="225">
-                <v:shape id="_x0000_i1059" type="#_x0000_t75" alt="" style="width:21.9pt;height:18.35pt" o:ole="">
+                <v:shape id="_x0000_i1059" type="#_x0000_t75" alt="" style="width:21.75pt;height:18.4pt" o:ole="">
                   <v:imagedata r:id="rId10" o:title=""/>
                 </v:shape>
                 <w:control r:id="rId14" w:name="CheckBox213211111111111" w:shapeid="_x0000_i1059"/>
@@ -665,7 +665,7 @@
           <w:p>
             <w:r>
               <w:object w:dxaOrig="225" w:dyaOrig="225">
-                <v:shape id="_x0000_i1061" type="#_x0000_t75" alt="" style="width:21.9pt;height:18.35pt" o:ole="">
+                <v:shape id="_x0000_i1061" type="#_x0000_t75" alt="" style="width:21.75pt;height:18.4pt" o:ole="">
                   <v:imagedata r:id="rId8" o:title=""/>
                 </v:shape>
                 <w:control r:id="rId15" w:name="CheckBox214211111111111" w:shapeid="_x0000_i1061"/>
@@ -723,7 +723,7 @@
           <w:p>
             <w:r>
               <w:object w:dxaOrig="225" w:dyaOrig="225">
-                <v:shape id="_x0000_i1063" type="#_x0000_t75" alt="" style="width:21.9pt;height:18.35pt" o:ole="">
+                <v:shape id="_x0000_i1063" type="#_x0000_t75" alt="" style="width:21.75pt;height:18.4pt" o:ole="">
                   <v:imagedata r:id="rId10" o:title=""/>
                 </v:shape>
                 <w:control r:id="rId16" w:name="CheckBox215211111111112" w:shapeid="_x0000_i1063"/>
@@ -764,7 +764,7 @@
           <w:p>
             <w:r>
               <w:object w:dxaOrig="225" w:dyaOrig="225">
-                <v:shape id="_x0000_i1065" type="#_x0000_t75" alt="" style="width:21.9pt;height:18.35pt" o:ole="">
+                <v:shape id="_x0000_i1065" type="#_x0000_t75" alt="" style="width:21.75pt;height:18.4pt" o:ole="">
                   <v:imagedata r:id="rId8" o:title=""/>
                 </v:shape>
                 <w:control r:id="rId17" w:name="CheckBox216211111111112" w:shapeid="_x0000_i1065"/>
@@ -799,7 +799,7 @@
           <w:p>
             <w:r>
               <w:object w:dxaOrig="225" w:dyaOrig="225">
-                <v:shape id="_x0000_i1067" type="#_x0000_t75" alt="" style="width:21.9pt;height:18.35pt" o:ole="">
+                <v:shape id="_x0000_i1067" type="#_x0000_t75" alt="" style="width:21.75pt;height:18.4pt" o:ole="">
                   <v:imagedata r:id="rId10" o:title=""/>
                 </v:shape>
                 <w:control r:id="rId18" w:name="CheckBox2172111111111122" w:shapeid="_x0000_i1067"/>
@@ -816,14 +816,12 @@
             <w:r>
               <w:t>3m</w:t>
             </w:r>
-            <w:proofErr w:type="gramStart"/>
             <w:r>
               <w:rPr>
                 <w:rFonts w:hAnsi="宋体"/>
               </w:rPr>
               <w:t>法半电波暗室</w:t>
             </w:r>
-            <w:proofErr w:type="gramEnd"/>
           </w:p>
         </w:tc>
       </w:tr>
@@ -839,7 +837,7 @@
           <w:p>
             <w:r>
               <w:object w:dxaOrig="225" w:dyaOrig="225">
-                <v:shape id="_x0000_i1069" type="#_x0000_t75" alt="" style="width:21.9pt;height:18.35pt" o:ole="">
+                <v:shape id="_x0000_i1069" type="#_x0000_t75" alt="" style="width:21.75pt;height:18.4pt" o:ole="">
                   <v:imagedata r:id="rId10" o:title=""/>
                 </v:shape>
                 <w:control r:id="rId19" w:name="CheckBox21721111111111212" w:shapeid="_x0000_i1069"/>
@@ -862,14 +860,12 @@
             <w:r>
               <w:t>m</w:t>
             </w:r>
-            <w:proofErr w:type="gramStart"/>
             <w:r>
               <w:rPr>
                 <w:rFonts w:hAnsi="宋体"/>
               </w:rPr>
               <w:t>法半电波暗室</w:t>
             </w:r>
-            <w:proofErr w:type="gramEnd"/>
           </w:p>
         </w:tc>
       </w:tr>
@@ -885,7 +881,7 @@
           <w:p>
             <w:r>
               <w:object w:dxaOrig="225" w:dyaOrig="225">
-                <v:shape id="_x0000_i1071" type="#_x0000_t75" alt="" style="width:21.9pt;height:18.35pt" o:ole="">
+                <v:shape id="_x0000_i1071" type="#_x0000_t75" alt="" style="width:21.75pt;height:18.4pt" o:ole="">
                   <v:imagedata r:id="rId10" o:title=""/>
                 </v:shape>
                 <w:control r:id="rId20" w:name="CheckBox2172111111111132" w:shapeid="_x0000_i1071"/>
@@ -932,6 +928,9 @@
     <w:p>
       <w:pPr>
         <w:pStyle w:val="3"/>
+        <w:rPr>
+          <w:rFonts w:hint="eastAsia"/>
+        </w:rPr>
       </w:pPr>
       <w:r>
         <w:t>试验布置</w:t>
@@ -942,8 +941,9 @@
         </w:rPr>
         <w:t>图</w:t>
       </w:r>
+      <w:bookmarkStart w:id="7" w:name="_GoBack"/>
+      <w:bookmarkEnd w:id="7"/>
     </w:p>
-    <w:p/>
     <w:p>
       <w:r>
         <w:rPr>
@@ -965,8 +965,8 @@
       </w:r>
     </w:p>
     <w:p>
-      <w:bookmarkStart w:id="7" w:name="syljt"/>
-      <w:bookmarkEnd w:id="7"/>
+      <w:bookmarkStart w:id="8" w:name="syljt"/>
+      <w:bookmarkEnd w:id="8"/>
     </w:p>
     <w:p/>
     <w:p>
@@ -1003,11 +1003,9 @@
           <w:b/>
         </w:rPr>
       </w:pPr>
-      <w:bookmarkStart w:id="8" w:name="sybzt"/>
-      <w:bookmarkStart w:id="9" w:name="_GoBack"/>
-      <w:bookmarkEnd w:id="8"/>
+      <w:bookmarkStart w:id="9" w:name="sybzt"/>
+      <w:bookmarkEnd w:id="9"/>
       <w:bookmarkEnd w:id="0"/>
-      <w:bookmarkEnd w:id="9"/>
     </w:p>
     <w:sectPr>
       <w:pgSz w:w="11906" w:h="16838"/>
